--- a/Báo_Cáo_ĐồÁn1.docx
+++ b/Báo_Cáo_ĐồÁn1.docx
@@ -68,7 +68,11 @@
                               <w:jc w:val="center"/>
                             </w:pPr>
                             <w:r>
-                              <w:t>ffffffff</w:t>
+                              <w:rPr>
+                                <w:sz w:val="32"/>
+                                <w:szCs w:val="32"/>
+                              </w:rPr>
+                              <w:t>TRƯỜNG ĐẠI HỌC BÁCH KHOA HÀ NỘI</w:t>
                             </w:r>
                           </w:p>
                         </w:txbxContent>
@@ -98,7 +102,11 @@
                         <w:jc w:val="center"/>
                       </w:pPr>
                       <w:r>
-                        <w:t>ffffffff</w:t>
+                        <w:rPr>
+                          <w:sz w:val="32"/>
+                          <w:szCs w:val="32"/>
+                        </w:rPr>
+                        <w:t>TRƯỜNG ĐẠI HỌC BÁCH KHOA HÀ NỘI</w:t>
                       </w:r>
                     </w:p>
                   </w:txbxContent>
@@ -108,13 +116,6 @@
           </mc:Fallback>
         </mc:AlternateContent>
       </w:r>
-      <w:r>
-        <w:rPr>
-          <w:sz w:val="32"/>
-          <w:szCs w:val="32"/>
-        </w:rPr>
-        <w:t>TRƯỜNG ĐẠI HỌC BÁCH KHOA HÀ NỘI</w:t>
-      </w:r>
     </w:p>
     <w:p>
       <w:pPr>
@@ -680,6 +681,8 @@
         </w:rPr>
         <w:t xml:space="preserve"> NỘI 05 -2018</w:t>
       </w:r>
+      <w:bookmarkStart w:id="0" w:name="_GoBack"/>
+      <w:bookmarkEnd w:id="0"/>
     </w:p>
     <w:p>
       <w:pPr>
@@ -696,11 +699,12 @@
         <w:pStyle w:val="u1"/>
         <w:spacing w:line="276" w:lineRule="auto"/>
       </w:pPr>
-      <w:bookmarkStart w:id="0" w:name="_Toc294172297"/>
-      <w:r>
+      <w:bookmarkStart w:id="1" w:name="_Toc294172297"/>
+      <w:r>
+        <w:lastRenderedPageBreak/>
         <w:t>PHIẾU GIAO NHIỆM VỤ ĐỒ ÁN TỐT NGHIỆP</w:t>
       </w:r>
-      <w:bookmarkEnd w:id="0"/>
+      <w:bookmarkEnd w:id="1"/>
     </w:p>
     <w:p>
       <w:pPr>
@@ -1377,7 +1381,7 @@
         </w:rPr>
         <w:br w:type="page"/>
       </w:r>
-      <w:bookmarkStart w:id="1" w:name="_Toc294172302"/>
+      <w:bookmarkStart w:id="2" w:name="_Toc294172302"/>
     </w:p>
     <w:p>
       <w:pPr>
@@ -1397,7 +1401,7 @@
         <w:lastRenderedPageBreak/>
         <w:t>MỤC LỤC</w:t>
       </w:r>
-      <w:bookmarkEnd w:id="1"/>
+      <w:bookmarkEnd w:id="2"/>
     </w:p>
     <w:p>
       <w:pPr>
@@ -1560,162 +1564,134 @@
         <w:rPr>
           <w:b/>
         </w:rPr>
-        <w:t xml:space="preserve">PHẦN </w:t>
-      </w:r>
-      <w:proofErr w:type="gramStart"/>
+        <w:t>PHẦN I</w:t>
+      </w:r>
       <w:r>
         <w:rPr>
           <w:b/>
         </w:rPr>
-        <w:t>I</w:t>
+        <w:t xml:space="preserve"> :  GI</w:t>
       </w:r>
       <w:r>
         <w:rPr>
           <w:b/>
         </w:rPr>
-        <w:t xml:space="preserve"> :</w:t>
-      </w:r>
-      <w:proofErr w:type="gramEnd"/>
+        <w:t>ỚI</w:t>
+      </w:r>
       <w:r>
         <w:rPr>
           <w:b/>
         </w:rPr>
-        <w:t xml:space="preserve">  GI</w:t>
+        <w:t xml:space="preserve"> THI</w:t>
       </w:r>
       <w:r>
         <w:rPr>
           <w:b/>
         </w:rPr>
-        <w:t>ỚI</w:t>
+        <w:t>ỆU</w:t>
       </w:r>
       <w:r>
         <w:rPr>
           <w:b/>
         </w:rPr>
-        <w:t xml:space="preserve"> THI</w:t>
+        <w:t xml:space="preserve"> V</w:t>
       </w:r>
       <w:r>
         <w:rPr>
           <w:b/>
         </w:rPr>
-        <w:t>ỆU</w:t>
+        <w:t>Ề</w:t>
       </w:r>
       <w:r>
         <w:rPr>
           <w:b/>
         </w:rPr>
-        <w:t xml:space="preserve"> V</w:t>
+        <w:t xml:space="preserve"> TH</w:t>
       </w:r>
       <w:r>
         <w:rPr>
           <w:b/>
         </w:rPr>
-        <w:t>Ề</w:t>
+        <w:t>Ư</w:t>
       </w:r>
       <w:r>
         <w:rPr>
           <w:b/>
         </w:rPr>
-        <w:t xml:space="preserve"> TH</w:t>
+        <w:t xml:space="preserve"> VI</w:t>
       </w:r>
       <w:r>
         <w:rPr>
           <w:b/>
         </w:rPr>
-        <w:t>Ư</w:t>
+        <w:t>ỆN</w:t>
       </w:r>
       <w:r>
         <w:rPr>
           <w:b/>
         </w:rPr>
-        <w:t xml:space="preserve"> VI</w:t>
+        <w:t xml:space="preserve"> EMGU CV…………………………</w:t>
       </w:r>
       <w:r>
         <w:rPr>
           <w:b/>
         </w:rPr>
-        <w:t>ỆN</w:t>
+        <w:t>4</w:t>
       </w:r>
       <w:r>
         <w:rPr>
           <w:b/>
         </w:rPr>
-        <w:t xml:space="preserve"> EMGU CV…………………………</w:t>
-      </w:r>
-      <w:r>
+        <w:t xml:space="preserve"> </w:t>
+      </w:r>
+    </w:p>
+    <w:p>
+      <w:pPr>
         <w:rPr>
           <w:b/>
         </w:rPr>
-        <w:t>4</w:t>
-      </w:r>
+      </w:pPr>
       <w:r>
         <w:rPr>
           <w:b/>
         </w:rPr>
-        <w:t xml:space="preserve"> </w:t>
-      </w:r>
-    </w:p>
-    <w:p>
-      <w:pPr>
+        <w:t xml:space="preserve">    1.Kh</w:t>
+      </w:r>
+      <w:r>
         <w:rPr>
           <w:b/>
         </w:rPr>
-      </w:pPr>
+        <w:t>ái</w:t>
+      </w:r>
       <w:r>
         <w:rPr>
           <w:b/>
         </w:rPr>
-        <w:t xml:space="preserve">    1.Kh</w:t>
+        <w:t xml:space="preserve"> ni</w:t>
       </w:r>
       <w:r>
         <w:rPr>
           <w:b/>
         </w:rPr>
-        <w:t>ái</w:t>
+        <w:t>ệm</w:t>
       </w:r>
       <w:r>
         <w:rPr>
           <w:b/>
         </w:rPr>
-        <w:t xml:space="preserve"> ni</w:t>
+        <w:t xml:space="preserve"> Emgu CV…………………………………………</w:t>
       </w:r>
       <w:r>
         <w:rPr>
           <w:b/>
         </w:rPr>
-        <w:t>ệm</w:t>
+        <w:t>……………</w:t>
       </w:r>
       <w:r>
         <w:rPr>
           <w:b/>
         </w:rPr>
-        <w:t xml:space="preserve"> Emgu CV…………………………………………</w:t>
-      </w:r>
-      <w:r>
-        <w:rPr>
-          <w:b/>
-        </w:rPr>
-        <w:t>…………</w:t>
-      </w:r>
-      <w:proofErr w:type="gramStart"/>
-      <w:r>
-        <w:rPr>
-          <w:b/>
-        </w:rPr>
-        <w:t>…</w:t>
-      </w:r>
-      <w:r>
-        <w:rPr>
-          <w:b/>
-        </w:rPr>
-        <w:t>..</w:t>
-      </w:r>
-      <w:proofErr w:type="gramEnd"/>
-      <w:r>
-        <w:rPr>
-          <w:b/>
-        </w:rPr>
-        <w:t>4</w:t>
+        <w:t>..4</w:t>
       </w:r>
     </w:p>
     <w:p>
@@ -3693,9 +3669,7 @@
           <w:szCs w:val="30"/>
         </w:rPr>
       </w:pPr>
-      <w:bookmarkStart w:id="2" w:name="_Toc510897003"/>
-      <w:bookmarkStart w:id="3" w:name="_GoBack"/>
-      <w:bookmarkEnd w:id="3"/>
+      <w:bookmarkStart w:id="3" w:name="_Toc510897003"/>
       <w:proofErr w:type="gramStart"/>
       <w:r>
         <w:rPr>
@@ -3705,7 +3679,7 @@
         </w:rPr>
         <w:t>Ý  tưởng</w:t>
       </w:r>
-      <w:bookmarkEnd w:id="2"/>
+      <w:bookmarkEnd w:id="3"/>
       <w:proofErr w:type="gramEnd"/>
       <w:r>
         <w:rPr>
@@ -6282,6 +6256,7 @@
           <w:pgSz w:w="11907" w:h="16840" w:code="9"/>
           <w:pgMar w:top="1418" w:right="1418" w:bottom="1418" w:left="1985" w:header="851" w:footer="1247" w:gutter="0"/>
           <w:cols w:space="720"/>
+          <w:titlePg/>
           <w:docGrid w:linePitch="360"/>
         </w:sectPr>
       </w:pPr>
@@ -6582,83 +6557,136 @@
 
 <file path=word/footer2.xml><?xml version="1.0" encoding="utf-8"?>
 <w:ftr xmlns:wpc="http://schemas.microsoft.com/office/word/2010/wordprocessingCanvas" xmlns:cx="http://schemas.microsoft.com/office/drawing/2014/chartex" xmlns:cx1="http://schemas.microsoft.com/office/drawing/2015/9/8/chartex" xmlns:cx2="http://schemas.microsoft.com/office/drawing/2015/10/21/chartex" xmlns:cx3="http://schemas.microsoft.com/office/drawing/2016/5/9/chartex" xmlns:cx4="http://schemas.microsoft.com/office/drawing/2016/5/10/chartex" xmlns:cx5="http://schemas.microsoft.com/office/drawing/2016/5/11/chartex" xmlns:cx6="http://schemas.microsoft.com/office/drawing/2016/5/12/chartex" xmlns:cx7="http://schemas.microsoft.com/office/drawing/2016/5/13/chartex" xmlns:cx8="http://schemas.microsoft.com/office/drawing/2016/5/14/chartex" xmlns:mc="http://schemas.openxmlformats.org/markup-compatibility/2006" xmlns:aink="http://schemas.microsoft.com/office/drawing/2016/ink" xmlns:am3d="http://schemas.microsoft.com/office/drawing/2017/model3d" xmlns:o="urn:schemas-microsoft-com:office:office" xmlns:r="http://schemas.openxmlformats.org/officeDocument/2006/relationships" xmlns:m="http://schemas.openxmlformats.org/officeDocument/2006/math" xmlns:v="urn:schemas-microsoft-com:vml" xmlns:wp14="http://schemas.microsoft.com/office/word/2010/wordprocessingDrawing" xmlns:wp="http://schemas.openxmlformats.org/drawingml/2006/wordprocessingDrawing" xmlns:w10="urn:schemas-microsoft-com:office:word" xmlns:w="http://schemas.openxmlformats.org/wordprocessingml/2006/main" xmlns:w14="http://schemas.microsoft.com/office/word/2010/wordml" xmlns:w15="http://schemas.microsoft.com/office/word/2012/wordml" xmlns:w16cid="http://schemas.microsoft.com/office/word/2016/wordml/cid" xmlns:w16se="http://schemas.microsoft.com/office/word/2015/wordml/symex" xmlns:wpg="http://schemas.microsoft.com/office/word/2010/wordprocessingGroup" xmlns:wpi="http://schemas.microsoft.com/office/word/2010/wordprocessingInk" xmlns:wne="http://schemas.microsoft.com/office/word/2006/wordml" xmlns:wps="http://schemas.microsoft.com/office/word/2010/wordprocessingShape" mc:Ignorable="w14 w15 w16se w16cid wp14">
-  <w:p>
-    <w:pPr>
-      <w:pStyle w:val="Chntrang"/>
-      <w:framePr w:wrap="around" w:vAnchor="text" w:hAnchor="margin" w:xAlign="right" w:y="1"/>
-      <w:rPr>
-        <w:rStyle w:val="Strang"/>
-      </w:rPr>
-    </w:pPr>
-    <w:r>
-      <w:rPr>
-        <w:rStyle w:val="Strang"/>
-      </w:rPr>
-      <w:fldChar w:fldCharType="begin"/>
-    </w:r>
-    <w:r>
-      <w:rPr>
-        <w:rStyle w:val="Strang"/>
-      </w:rPr>
-      <w:instrText xml:space="preserve">PAGE  </w:instrText>
-    </w:r>
-    <w:r>
-      <w:rPr>
-        <w:rStyle w:val="Strang"/>
-      </w:rPr>
-      <w:fldChar w:fldCharType="separate"/>
-    </w:r>
-    <w:r>
-      <w:rPr>
-        <w:rStyle w:val="Strang"/>
-        <w:noProof/>
-      </w:rPr>
-      <w:t>6</w:t>
-    </w:r>
-    <w:r>
-      <w:rPr>
-        <w:rStyle w:val="Strang"/>
-      </w:rPr>
-      <w:fldChar w:fldCharType="end"/>
-    </w:r>
-  </w:p>
+  <w:tbl>
+    <w:tblPr>
+      <w:tblpPr w:leftFromText="187" w:rightFromText="187" w:vertAnchor="page" w:horzAnchor="margin" w:tblpXSpec="center" w:tblpYSpec="bottom"/>
+      <w:tblW w:w="5000" w:type="pct"/>
+      <w:tblLayout w:type="fixed"/>
+      <w:tblLook w:val="04A0" w:firstRow="1" w:lastRow="0" w:firstColumn="1" w:lastColumn="0" w:noHBand="0" w:noVBand="1"/>
+    </w:tblPr>
+    <w:tblGrid>
+      <w:gridCol w:w="6803"/>
+      <w:gridCol w:w="1701"/>
+    </w:tblGrid>
+    <w:sdt>
+      <w:sdtPr>
+        <w:rPr>
+          <w:rFonts w:asciiTheme="majorHAnsi" w:eastAsiaTheme="majorEastAsia" w:hAnsiTheme="majorHAnsi" w:cstheme="majorBidi"/>
+          <w:sz w:val="20"/>
+          <w:szCs w:val="20"/>
+        </w:rPr>
+        <w:id w:val="2143531173"/>
+        <w:docPartObj>
+          <w:docPartGallery w:val="Page Numbers (Bottom of Page)"/>
+          <w:docPartUnique/>
+        </w:docPartObj>
+      </w:sdtPr>
+      <w:sdtEndPr>
+        <w:rPr>
+          <w:rFonts w:ascii="Times New Roman" w:eastAsia="Times New Roman" w:hAnsi="Times New Roman" w:cs="Times New Roman"/>
+          <w:sz w:val="26"/>
+          <w:szCs w:val="24"/>
+        </w:rPr>
+      </w:sdtEndPr>
+      <w:sdtContent>
+        <w:tr>
+          <w:trPr>
+            <w:trHeight w:val="727"/>
+          </w:trPr>
+          <w:tc>
+            <w:tcPr>
+              <w:tcW w:w="4000" w:type="pct"/>
+              <w:tcBorders>
+                <w:right w:val="triple" w:sz="4" w:space="0" w:color="4F81BD" w:themeColor="accent1"/>
+              </w:tcBorders>
+            </w:tcPr>
+            <w:p>
+              <w:pPr>
+                <w:tabs>
+                  <w:tab w:val="left" w:pos="620"/>
+                  <w:tab w:val="center" w:pos="4320"/>
+                </w:tabs>
+                <w:jc w:val="right"/>
+                <w:rPr>
+                  <w:rFonts w:asciiTheme="majorHAnsi" w:eastAsiaTheme="majorEastAsia" w:hAnsiTheme="majorHAnsi" w:cstheme="majorBidi"/>
+                  <w:sz w:val="20"/>
+                  <w:szCs w:val="20"/>
+                </w:rPr>
+              </w:pPr>
+            </w:p>
+          </w:tc>
+          <w:tc>
+            <w:tcPr>
+              <w:tcW w:w="1000" w:type="pct"/>
+              <w:tcBorders>
+                <w:left w:val="triple" w:sz="4" w:space="0" w:color="4F81BD" w:themeColor="accent1"/>
+              </w:tcBorders>
+            </w:tcPr>
+            <w:p>
+              <w:pPr>
+                <w:tabs>
+                  <w:tab w:val="left" w:pos="1490"/>
+                </w:tabs>
+                <w:rPr>
+                  <w:rFonts w:asciiTheme="majorHAnsi" w:eastAsiaTheme="majorEastAsia" w:hAnsiTheme="majorHAnsi" w:cstheme="majorBidi"/>
+                  <w:sz w:val="28"/>
+                  <w:szCs w:val="28"/>
+                </w:rPr>
+              </w:pPr>
+              <w:r>
+                <w:fldChar w:fldCharType="begin"/>
+              </w:r>
+              <w:r>
+                <w:instrText>PAGE    \* MERGEFORMAT</w:instrText>
+              </w:r>
+              <w:r>
+                <w:fldChar w:fldCharType="separate"/>
+              </w:r>
+              <w:r>
+                <w:rPr>
+                  <w:lang w:val="vi-VN"/>
+                </w:rPr>
+                <w:t>2</w:t>
+              </w:r>
+              <w:r>
+                <w:fldChar w:fldCharType="end"/>
+              </w:r>
+            </w:p>
+          </w:tc>
+        </w:tr>
+      </w:sdtContent>
+    </w:sdt>
+  </w:tbl>
   <w:p>
     <w:pPr>
       <w:pStyle w:val="Chntrang"/>
       <w:pBdr>
-        <w:top w:val="single" w:sz="4" w:space="1" w:color="auto"/>
+        <w:top w:val="single" w:sz="4" w:space="0" w:color="auto"/>
       </w:pBdr>
       <w:ind w:right="360"/>
+      <w:rPr>
+        <w:i/>
+      </w:rPr>
     </w:pPr>
     <w:r>
       <w:rPr>
         <w:i/>
       </w:rPr>
-      <w:t>Sinh viên th</w:t>
+      <w:t xml:space="preserve">Sinh viên thực </w:t>
     </w:r>
+    <w:proofErr w:type="gramStart"/>
     <w:r>
       <w:rPr>
         <w:i/>
       </w:rPr>
-      <w:t xml:space="preserve">ực hiện: Nguyễn Văn </w:t>
+      <w:t>hiện :</w:t>
     </w:r>
+    <w:proofErr w:type="gramEnd"/>
     <w:r>
       <w:rPr>
         <w:i/>
       </w:rPr>
-      <w:t>X</w:t>
-    </w:r>
-    <w:r>
-      <w:rPr>
-        <w:i/>
-      </w:rPr>
-      <w:t xml:space="preserve"> – SHSV: 200</w:t>
-    </w:r>
-    <w:r>
-      <w:rPr>
-        <w:i/>
-      </w:rPr>
-      <w:t>61549 - K53 - Lớp KTMT</w:t>
+      <w:t xml:space="preserve"> Nguyễn Trọng Hảo -20166056 - Đ ồ án I</w:t>
     </w:r>
   </w:p>
 </w:ftr>
@@ -6821,19 +6849,19 @@
       <w:rPr>
         <w:i/>
       </w:rPr>
-      <w:t>Nghiên c</w:t>
+      <w:t xml:space="preserve">Nhận </w:t>
     </w:r>
     <w:r>
       <w:rPr>
         <w:i/>
       </w:rPr>
-      <w:t>ứu và phát triển ứng dụng xem truyền hình</w:t>
+      <w:t>d</w:t>
     </w:r>
     <w:r>
       <w:rPr>
         <w:i/>
       </w:rPr>
-      <w:t xml:space="preserve"> trực tuyến trên nền iOS</w:t>
+      <w:t>ạng bàn tay và đếm số ngón tay</w:t>
     </w:r>
   </w:p>
   <w:p>

--- a/Báo_Cáo_ĐồÁn1.docx
+++ b/Báo_Cáo_ĐồÁn1.docx
@@ -681,8 +681,6 @@
         </w:rPr>
         <w:t xml:space="preserve"> NỘI 05 -2018</w:t>
       </w:r>
-      <w:bookmarkStart w:id="0" w:name="_GoBack"/>
-      <w:bookmarkEnd w:id="0"/>
     </w:p>
     <w:p>
       <w:pPr>
@@ -699,12 +697,12 @@
         <w:pStyle w:val="u1"/>
         <w:spacing w:line="276" w:lineRule="auto"/>
       </w:pPr>
-      <w:bookmarkStart w:id="1" w:name="_Toc294172297"/>
+      <w:bookmarkStart w:id="0" w:name="_Toc294172297"/>
       <w:r>
         <w:lastRenderedPageBreak/>
         <w:t>PHIẾU GIAO NHIỆM VỤ ĐỒ ÁN TỐT NGHIỆP</w:t>
       </w:r>
-      <w:bookmarkEnd w:id="1"/>
+      <w:bookmarkEnd w:id="0"/>
     </w:p>
     <w:p>
       <w:pPr>
@@ -1381,7 +1379,9 @@
         </w:rPr>
         <w:br w:type="page"/>
       </w:r>
-      <w:bookmarkStart w:id="2" w:name="_Toc294172302"/>
+      <w:bookmarkStart w:id="1" w:name="_Toc294172302"/>
+      <w:bookmarkStart w:id="2" w:name="_GoBack"/>
+      <w:bookmarkEnd w:id="2"/>
     </w:p>
     <w:p>
       <w:pPr>
@@ -1401,7 +1401,7 @@
         <w:lastRenderedPageBreak/>
         <w:t>MỤC LỤC</w:t>
       </w:r>
-      <w:bookmarkEnd w:id="2"/>
+      <w:bookmarkEnd w:id="1"/>
     </w:p>
     <w:p>
       <w:pPr>
@@ -6686,7 +6686,7 @@
       <w:rPr>
         <w:i/>
       </w:rPr>
-      <w:t xml:space="preserve"> Nguyễn Trọng Hảo -20166056 - Đ ồ án I</w:t>
+      <w:t xml:space="preserve"> Nguyễn Trọng Hảo -20166056 - Đồ án I</w:t>
     </w:r>
   </w:p>
 </w:ftr>
